--- a/Assignment/Module 3 (C++ Programming)/Theory/Module 2 Theory(C++ Programming).docx
+++ b/Assignment/Module 3 (C++ Programming)/Theory/Module 2 Theory(C++ Programming).docx
@@ -58,17 +58,20 @@
       </w:pPr>
     </w:p>
     <w:p>
+      <w:pPr>
+        <w:jc w:val="both"/>
+      </w:pPr>
       <w:r>
         <w:t>3.1)</w:t>
       </w:r>
       <w:r>
-        <w:t xml:space="preserve"> </w:t>
-      </w:r>
-      <w:r>
-        <w:t>What are the key differences between Procedural Programming and Object-Oriented Programming (OOP)?</w:t>
-      </w:r>
-    </w:p>
-    <w:p>
+        <w:t xml:space="preserve"> What are the key differences between Procedural Programming and Object-Oriented Programming (OOP)?</w:t>
+      </w:r>
+    </w:p>
+    <w:p>
+      <w:pPr>
+        <w:jc w:val="both"/>
+      </w:pPr>
       <w:proofErr w:type="gramStart"/>
       <w:r>
         <w:t>Ans:-</w:t>
@@ -88,23 +91,33 @@
       </w:r>
     </w:p>
     <w:p>
+      <w:pPr>
+        <w:jc w:val="both"/>
+      </w:pPr>
       <w:r>
         <w:t>POP focuses on functions, OOP focuses on data security, reusability, and modularity.</w:t>
       </w:r>
     </w:p>
-    <w:p/>
-    <w:p>
+    <w:p>
+      <w:pPr>
+        <w:jc w:val="both"/>
+      </w:pPr>
+    </w:p>
+    <w:p>
+      <w:pPr>
+        <w:jc w:val="both"/>
+      </w:pPr>
       <w:r>
         <w:t>3.2)</w:t>
       </w:r>
       <w:r>
-        <w:t xml:space="preserve"> </w:t>
-      </w:r>
-      <w:r>
-        <w:t>List and explain the main advantages of OOP over POP.</w:t>
-      </w:r>
-    </w:p>
-    <w:p>
+        <w:t xml:space="preserve"> List and explain the main advantages of OOP over POP.</w:t>
+      </w:r>
+    </w:p>
+    <w:p>
+      <w:pPr>
+        <w:jc w:val="both"/>
+      </w:pPr>
       <w:proofErr w:type="gramStart"/>
       <w:r>
         <w:t>Ans:-</w:t>
@@ -130,23 +143,33 @@
       </w:r>
     </w:p>
     <w:p>
+      <w:pPr>
+        <w:jc w:val="both"/>
+      </w:pPr>
       <w:r>
         <w:t>Supports inheritance and polymorphism, which reduce code duplication and improve flexibility.</w:t>
       </w:r>
     </w:p>
-    <w:p/>
-    <w:p>
+    <w:p>
+      <w:pPr>
+        <w:jc w:val="both"/>
+      </w:pPr>
+    </w:p>
+    <w:p>
+      <w:pPr>
+        <w:jc w:val="both"/>
+      </w:pPr>
       <w:r>
         <w:t>3.3)</w:t>
       </w:r>
       <w:r>
-        <w:t xml:space="preserve"> </w:t>
-      </w:r>
-      <w:r>
-        <w:t>Explain the steps involved in setting up a C++ development environment.</w:t>
-      </w:r>
-    </w:p>
-    <w:p>
+        <w:t xml:space="preserve"> Explain the steps involved in setting up a C++ development environment.</w:t>
+      </w:r>
+    </w:p>
+    <w:p>
+      <w:pPr>
+        <w:jc w:val="both"/>
+      </w:pPr>
       <w:proofErr w:type="gramStart"/>
       <w:r>
         <w:t>Ans:-</w:t>
@@ -186,20 +209,27 @@
       </w:r>
     </w:p>
     <w:p>
+      <w:pPr>
+        <w:jc w:val="both"/>
+      </w:pPr>
       <w:r>
         <w:t>Configure compiler paths in the IDE and create a new C++ project or file.</w:t>
       </w:r>
     </w:p>
-    <w:p/>
-    <w:p>
+    <w:p>
+      <w:pPr>
+        <w:jc w:val="both"/>
+      </w:pPr>
+    </w:p>
+    <w:p>
+      <w:pPr>
+        <w:jc w:val="both"/>
+      </w:pPr>
       <w:r>
         <w:t>3.4)</w:t>
       </w:r>
       <w:r>
-        <w:t xml:space="preserve"> </w:t>
-      </w:r>
-      <w:r>
-        <w:t xml:space="preserve">What </w:t>
+        <w:t xml:space="preserve"> What </w:t>
       </w:r>
       <w:proofErr w:type="gramStart"/>
       <w:r>
@@ -211,6 +241,9 @@
       </w:r>
     </w:p>
     <w:p>
+      <w:pPr>
+        <w:jc w:val="both"/>
+      </w:pPr>
       <w:proofErr w:type="gramStart"/>
       <w:r>
         <w:t>Ans:-</w:t>
@@ -248,6 +281,9 @@
       </w:r>
     </w:p>
     <w:p>
+      <w:pPr>
+        <w:jc w:val="both"/>
+      </w:pPr>
       <w:r>
         <w:t>Output</w:t>
       </w:r>
@@ -270,19 +306,26 @@
         <w:t xml:space="preserve"> &lt;&lt; "Message"; → displays output on screen.</w:t>
       </w:r>
     </w:p>
-    <w:p/>
-    <w:p>
+    <w:p>
+      <w:pPr>
+        <w:jc w:val="both"/>
+      </w:pPr>
+    </w:p>
+    <w:p>
+      <w:pPr>
+        <w:jc w:val="both"/>
+      </w:pPr>
       <w:r>
         <w:t>3.5)</w:t>
       </w:r>
       <w:r>
-        <w:t xml:space="preserve"> </w:t>
-      </w:r>
-      <w:r>
-        <w:t>What are the different data types available in C++? Explain with examples.</w:t>
-      </w:r>
-    </w:p>
-    <w:p>
+        <w:t xml:space="preserve"> What are the different data types available in C++? Explain with examples.</w:t>
+      </w:r>
+    </w:p>
+    <w:p>
+      <w:pPr>
+        <w:jc w:val="both"/>
+      </w:pPr>
       <w:proofErr w:type="gramStart"/>
       <w:r>
         <w:t>Ans:-</w:t>
@@ -317,6 +360,9 @@
       <w:proofErr w:type="gramEnd"/>
     </w:p>
     <w:p>
+      <w:pPr>
+        <w:jc w:val="both"/>
+      </w:pPr>
       <w:r>
         <w:t>Derived/User-defined</w:t>
       </w:r>
@@ -347,22 +393,37 @@
         <w:t>;</w:t>
       </w:r>
     </w:p>
-    <w:p/>
-    <w:p/>
-    <w:p/>
-    <w:p>
+    <w:p>
+      <w:pPr>
+        <w:jc w:val="both"/>
+      </w:pPr>
+    </w:p>
+    <w:p>
+      <w:pPr>
+        <w:jc w:val="both"/>
+      </w:pPr>
+    </w:p>
+    <w:p>
+      <w:pPr>
+        <w:jc w:val="both"/>
+      </w:pPr>
+    </w:p>
+    <w:p>
+      <w:pPr>
+        <w:jc w:val="both"/>
+      </w:pPr>
       <w:r>
         <w:lastRenderedPageBreak/>
         <w:t>3.6)</w:t>
       </w:r>
       <w:r>
-        <w:t xml:space="preserve"> </w:t>
-      </w:r>
-      <w:r>
-        <w:t>Explain the difference between implicit and explicit type conversion in C++.</w:t>
-      </w:r>
-    </w:p>
-    <w:p>
+        <w:t xml:space="preserve"> Explain the difference between implicit and explicit type conversion in C++.</w:t>
+      </w:r>
+    </w:p>
+    <w:p>
+      <w:pPr>
+        <w:jc w:val="both"/>
+      </w:pPr>
       <w:proofErr w:type="gramStart"/>
       <w:r>
         <w:t>Ans:-</w:t>
@@ -397,6 +458,9 @@
       <w:proofErr w:type="gramEnd"/>
     </w:p>
     <w:p>
+      <w:pPr>
+        <w:jc w:val="both"/>
+      </w:pPr>
       <w:r>
         <w:t>Explicit</w:t>
       </w:r>
@@ -416,19 +480,26 @@
       </w:r>
       <w:proofErr w:type="gramEnd"/>
     </w:p>
-    <w:p/>
-    <w:p>
+    <w:p>
+      <w:pPr>
+        <w:jc w:val="both"/>
+      </w:pPr>
+    </w:p>
+    <w:p>
+      <w:pPr>
+        <w:jc w:val="both"/>
+      </w:pPr>
       <w:r>
         <w:t>3.7)</w:t>
       </w:r>
       <w:r>
-        <w:t xml:space="preserve"> </w:t>
-      </w:r>
-      <w:r>
-        <w:t>What are the different types of operators in C++? Provide examples of each.</w:t>
-      </w:r>
-    </w:p>
-    <w:p>
+        <w:t xml:space="preserve"> What are the different types of operators in C++? Provide examples of each.</w:t>
+      </w:r>
+    </w:p>
+    <w:p>
+      <w:pPr>
+        <w:jc w:val="both"/>
+      </w:pPr>
       <w:proofErr w:type="gramStart"/>
       <w:r>
         <w:t>Ans:-</w:t>
@@ -458,6 +529,9 @@
       </w:r>
     </w:p>
     <w:p>
+      <w:pPr>
+        <w:jc w:val="both"/>
+      </w:pPr>
       <w:r>
         <w:t>Relational</w:t>
       </w:r>
@@ -481,6 +555,9 @@
       </w:r>
     </w:p>
     <w:p>
+      <w:pPr>
+        <w:jc w:val="both"/>
+      </w:pPr>
       <w:r>
         <w:t>Logical</w:t>
       </w:r>
@@ -504,6 +581,9 @@
       </w:r>
     </w:p>
     <w:p>
+      <w:pPr>
+        <w:jc w:val="both"/>
+      </w:pPr>
       <w:r>
         <w:t>Assignment</w:t>
       </w:r>
@@ -519,6 +599,9 @@
       </w:r>
     </w:p>
     <w:p>
+      <w:pPr>
+        <w:jc w:val="both"/>
+      </w:pPr>
       <w:r>
         <w:t>Unary</w:t>
       </w:r>
@@ -534,9 +617,13 @@
       </w:r>
     </w:p>
     <w:p>
+      <w:pPr>
+        <w:jc w:val="both"/>
+      </w:pPr>
       <w:r>
         <w:t>Ternary</w:t>
       </w:r>
+      <w:proofErr w:type="gramStart"/>
       <w:r>
         <w:rPr>
           <w:b/>
@@ -545,7 +632,11 @@
         <w:t>:</w:t>
       </w:r>
       <w:r>
-        <w:t xml:space="preserve"> ?: → (a&gt;</w:t>
+        <w:t xml:space="preserve"> ?</w:t>
+      </w:r>
+      <w:proofErr w:type="gramEnd"/>
+      <w:r>
+        <w:t>: → (a&gt;</w:t>
       </w:r>
       <w:proofErr w:type="gramStart"/>
       <w:r>
@@ -565,6 +656,9 @@
       </w:r>
     </w:p>
     <w:p>
+      <w:pPr>
+        <w:jc w:val="both"/>
+      </w:pPr>
       <w:r>
         <w:t>Bitwise</w:t>
       </w:r>
@@ -579,19 +673,26 @@
         <w:t xml:space="preserve"> &amp; | ^ &lt;&lt; &gt;&gt; → a &amp; b</w:t>
       </w:r>
     </w:p>
-    <w:p/>
-    <w:p>
+    <w:p>
+      <w:pPr>
+        <w:jc w:val="both"/>
+      </w:pPr>
+    </w:p>
+    <w:p>
+      <w:pPr>
+        <w:jc w:val="both"/>
+      </w:pPr>
       <w:r>
         <w:t>3.8)</w:t>
       </w:r>
       <w:r>
-        <w:t xml:space="preserve"> </w:t>
-      </w:r>
-      <w:r>
-        <w:t>Explain the purpose and use of constants and literals in C++.</w:t>
-      </w:r>
-    </w:p>
-    <w:p>
+        <w:t xml:space="preserve"> Explain the purpose and use of constants and literals in C++.</w:t>
+      </w:r>
+    </w:p>
+    <w:p>
+      <w:pPr>
+        <w:jc w:val="both"/>
+      </w:pPr>
       <w:proofErr w:type="gramStart"/>
       <w:r>
         <w:t>Ans:-</w:t>
@@ -634,6 +735,9 @@
       <w:proofErr w:type="gramEnd"/>
     </w:p>
     <w:p>
+      <w:pPr>
+        <w:jc w:val="both"/>
+      </w:pPr>
       <w:r>
         <w:t>Literals</w:t>
       </w:r>
@@ -648,19 +752,26 @@
         <w:t xml:space="preserve"> Actual data values written directly in code → 20, 'A', 3.14.</w:t>
       </w:r>
     </w:p>
-    <w:p/>
-    <w:p>
+    <w:p>
+      <w:pPr>
+        <w:jc w:val="both"/>
+      </w:pPr>
+    </w:p>
+    <w:p>
+      <w:pPr>
+        <w:jc w:val="both"/>
+      </w:pPr>
       <w:r>
         <w:t>3.9)</w:t>
       </w:r>
       <w:r>
-        <w:t xml:space="preserve"> </w:t>
-      </w:r>
-      <w:r>
-        <w:t>What are conditional statements in C++? Explain the if-else and switch statements.</w:t>
-      </w:r>
-    </w:p>
-    <w:p>
+        <w:t xml:space="preserve"> What are conditional statements in C++? Explain the if-else and switch statements.</w:t>
+      </w:r>
+    </w:p>
+    <w:p>
+      <w:pPr>
+        <w:jc w:val="both"/>
+      </w:pPr>
       <w:proofErr w:type="gramStart"/>
       <w:r>
         <w:t>Ans:-</w:t>
@@ -690,23 +801,33 @@
       </w:r>
     </w:p>
     <w:p>
+      <w:pPr>
+        <w:jc w:val="both"/>
+      </w:pPr>
       <w:r>
         <w:t>if-else checks conditions one by one, switch selects a case based on a single value.</w:t>
       </w:r>
     </w:p>
-    <w:p/>
-    <w:p>
+    <w:p>
+      <w:pPr>
+        <w:jc w:val="both"/>
+      </w:pPr>
+    </w:p>
+    <w:p>
+      <w:pPr>
+        <w:jc w:val="both"/>
+      </w:pPr>
       <w:r>
         <w:t>3.10)</w:t>
       </w:r>
       <w:r>
-        <w:t xml:space="preserve"> </w:t>
-      </w:r>
-      <w:r>
-        <w:t>What is the difference between for, while, and do-while loops in C++?</w:t>
-      </w:r>
-    </w:p>
-    <w:p>
+        <w:t xml:space="preserve"> What is the difference between for, while, and do-while loops in C++?</w:t>
+      </w:r>
+    </w:p>
+    <w:p>
+      <w:pPr>
+        <w:jc w:val="both"/>
+      </w:pPr>
       <w:proofErr w:type="gramStart"/>
       <w:r>
         <w:t>Ans:-</w:t>
@@ -726,23 +847,33 @@
       </w:r>
     </w:p>
     <w:p>
+      <w:pPr>
+        <w:jc w:val="both"/>
+      </w:pPr>
       <w:r>
         <w:t>while/do-while run until a condition becomes false; do-while executes at least once.</w:t>
       </w:r>
     </w:p>
-    <w:p/>
-    <w:p>
+    <w:p>
+      <w:pPr>
+        <w:jc w:val="both"/>
+      </w:pPr>
+    </w:p>
+    <w:p>
+      <w:pPr>
+        <w:jc w:val="both"/>
+      </w:pPr>
       <w:r>
         <w:t>3.11)</w:t>
       </w:r>
       <w:r>
-        <w:t xml:space="preserve"> </w:t>
-      </w:r>
-      <w:r>
-        <w:t>How are break and continue statements used in loops? Provide examples.</w:t>
-      </w:r>
-    </w:p>
-    <w:p>
+        <w:t xml:space="preserve"> How are break and continue statements used in loops? Provide examples.</w:t>
+      </w:r>
+    </w:p>
+    <w:p>
+      <w:pPr>
+        <w:jc w:val="both"/>
+      </w:pPr>
       <w:proofErr w:type="gramStart"/>
       <w:r>
         <w:t>Ans:-</w:t>
@@ -767,6 +898,9 @@
       <w:proofErr w:type="gramEnd"/>
     </w:p>
     <w:p>
+      <w:pPr>
+        <w:jc w:val="both"/>
+      </w:pPr>
       <w:r>
         <w:t xml:space="preserve">continue skips the remaining code of the current iteration → if(x==3) </w:t>
       </w:r>
@@ -777,18 +911,21 @@
       <w:proofErr w:type="gramEnd"/>
     </w:p>
     <w:p>
+      <w:pPr>
+        <w:jc w:val="both"/>
+      </w:pPr>
       <w:r>
         <w:lastRenderedPageBreak/>
         <w:t>3.12)</w:t>
       </w:r>
       <w:r>
-        <w:t xml:space="preserve"> </w:t>
-      </w:r>
-      <w:r>
-        <w:t>Explain nested control structures with an example.</w:t>
-      </w:r>
-    </w:p>
-    <w:p>
+        <w:t xml:space="preserve"> Explain nested control structures with an example.</w:t>
+      </w:r>
+    </w:p>
+    <w:p>
+      <w:pPr>
+        <w:jc w:val="both"/>
+      </w:pPr>
       <w:proofErr w:type="gramStart"/>
       <w:r>
         <w:t>Ans:-</w:t>
@@ -808,6 +945,9 @@
       </w:r>
     </w:p>
     <w:p>
+      <w:pPr>
+        <w:jc w:val="both"/>
+      </w:pPr>
       <w:r>
         <w:t>Example: a loop inside a loop → printing a pattern using for(</w:t>
       </w:r>
@@ -820,19 +960,26 @@
         <w:t>) inside for(j).</w:t>
       </w:r>
     </w:p>
-    <w:p/>
-    <w:p>
+    <w:p>
+      <w:pPr>
+        <w:jc w:val="both"/>
+      </w:pPr>
+    </w:p>
+    <w:p>
+      <w:pPr>
+        <w:jc w:val="both"/>
+      </w:pPr>
       <w:r>
         <w:t>3.13)</w:t>
       </w:r>
       <w:r>
-        <w:t xml:space="preserve"> </w:t>
-      </w:r>
-      <w:r>
-        <w:t>What is a function in C++? Explain the concept of function declaration, definition, and calling.</w:t>
-      </w:r>
-    </w:p>
-    <w:p>
+        <w:t xml:space="preserve"> What is a function in C++? Explain the concept of function declaration, definition, and calling.</w:t>
+      </w:r>
+    </w:p>
+    <w:p>
+      <w:pPr>
+        <w:jc w:val="both"/>
+      </w:pPr>
       <w:proofErr w:type="gramStart"/>
       <w:r>
         <w:t>Ans:-</w:t>
@@ -852,23 +999,33 @@
       </w:r>
     </w:p>
     <w:p>
+      <w:pPr>
+        <w:jc w:val="both"/>
+      </w:pPr>
       <w:r>
         <w:t>Declaration tells the compiler about the function, definition contains the code, and calling executes it.</w:t>
       </w:r>
     </w:p>
-    <w:p/>
-    <w:p>
+    <w:p>
+      <w:pPr>
+        <w:jc w:val="both"/>
+      </w:pPr>
+    </w:p>
+    <w:p>
+      <w:pPr>
+        <w:jc w:val="both"/>
+      </w:pPr>
       <w:r>
         <w:t>3.14)</w:t>
       </w:r>
       <w:r>
-        <w:t xml:space="preserve"> </w:t>
-      </w:r>
-      <w:r>
-        <w:t>What is the scope of variables in C++? Differentiate between local and global scope.</w:t>
-      </w:r>
-    </w:p>
-    <w:p>
+        <w:t xml:space="preserve"> What is the scope of variables in C++? Differentiate between local and global scope.</w:t>
+      </w:r>
+    </w:p>
+    <w:p>
+      <w:pPr>
+        <w:jc w:val="both"/>
+      </w:pPr>
       <w:proofErr w:type="gramStart"/>
       <w:r>
         <w:t>Ans:-</w:t>
@@ -898,6 +1055,9 @@
       </w:r>
     </w:p>
     <w:p>
+      <w:pPr>
+        <w:jc w:val="both"/>
+      </w:pPr>
       <w:r>
         <w:t>Global</w:t>
       </w:r>
@@ -912,19 +1072,26 @@
         <w:t>variables are declared outside all functions and can be accessed anywhere in the program.</w:t>
       </w:r>
     </w:p>
-    <w:p/>
-    <w:p>
+    <w:p>
+      <w:pPr>
+        <w:jc w:val="both"/>
+      </w:pPr>
+    </w:p>
+    <w:p>
+      <w:pPr>
+        <w:jc w:val="both"/>
+      </w:pPr>
       <w:r>
         <w:t>3.15)</w:t>
       </w:r>
       <w:r>
-        <w:t xml:space="preserve"> </w:t>
-      </w:r>
-      <w:r>
-        <w:t>Explain recursion in C++ with an example.</w:t>
-      </w:r>
-    </w:p>
-    <w:p>
+        <w:t xml:space="preserve"> Explain recursion in C++ with an example.</w:t>
+      </w:r>
+    </w:p>
+    <w:p>
+      <w:pPr>
+        <w:jc w:val="both"/>
+      </w:pPr>
       <w:proofErr w:type="gramStart"/>
       <w:r>
         <w:t>Ans:-</w:t>
@@ -944,6 +1111,9 @@
       </w:r>
     </w:p>
     <w:p>
+      <w:pPr>
+        <w:jc w:val="both"/>
+      </w:pPr>
       <w:r>
         <w:t>Example: factorial using recursion → fact(n) = n * fact(n-1</w:t>
       </w:r>
@@ -953,19 +1123,26 @@
       </w:r>
       <w:proofErr w:type="gramEnd"/>
     </w:p>
-    <w:p/>
-    <w:p>
+    <w:p>
+      <w:pPr>
+        <w:jc w:val="both"/>
+      </w:pPr>
+    </w:p>
+    <w:p>
+      <w:pPr>
+        <w:jc w:val="both"/>
+      </w:pPr>
       <w:r>
         <w:t>3.16)</w:t>
       </w:r>
       <w:r>
-        <w:t xml:space="preserve"> </w:t>
-      </w:r>
-      <w:r>
-        <w:t>What are function prototypes in C++? Why are they used?</w:t>
-      </w:r>
-    </w:p>
-    <w:p>
+        <w:t xml:space="preserve"> What are function prototypes in C++? Why are they used?</w:t>
+      </w:r>
+    </w:p>
+    <w:p>
+      <w:pPr>
+        <w:jc w:val="both"/>
+      </w:pPr>
       <w:proofErr w:type="gramStart"/>
       <w:r>
         <w:t>Ans:-</w:t>
@@ -985,23 +1162,33 @@
       </w:r>
     </w:p>
     <w:p>
+      <w:pPr>
+        <w:jc w:val="both"/>
+      </w:pPr>
       <w:r>
         <w:t>It is used so the compiler knows the function before it is called.</w:t>
       </w:r>
     </w:p>
-    <w:p/>
-    <w:p>
+    <w:p>
+      <w:pPr>
+        <w:jc w:val="both"/>
+      </w:pPr>
+    </w:p>
+    <w:p>
+      <w:pPr>
+        <w:jc w:val="both"/>
+      </w:pPr>
       <w:r>
         <w:t>3.17)</w:t>
       </w:r>
       <w:r>
-        <w:t xml:space="preserve"> </w:t>
-      </w:r>
-      <w:r>
-        <w:t>What are arrays in C++? Explain the difference between single-dimensional and multi- dimensional arrays.</w:t>
-      </w:r>
-    </w:p>
-    <w:p>
+        <w:t xml:space="preserve"> What are arrays in C++? Explain the difference between single-dimensional and multi- dimensional arrays.</w:t>
+      </w:r>
+    </w:p>
+    <w:p>
+      <w:pPr>
+        <w:jc w:val="both"/>
+      </w:pPr>
       <w:proofErr w:type="gramStart"/>
       <w:r>
         <w:t>Ans:-</w:t>
@@ -1021,6 +1208,9 @@
       </w:r>
     </w:p>
     <w:p>
+      <w:pPr>
+        <w:jc w:val="both"/>
+      </w:pPr>
       <w:r>
         <w:t>1D</w:t>
       </w:r>
@@ -1036,18 +1226,26 @@
       </w:r>
     </w:p>
     <w:p>
+      <w:pPr>
+        <w:jc w:val="both"/>
+      </w:pPr>
+    </w:p>
+    <w:p>
+      <w:pPr>
+        <w:jc w:val="both"/>
+      </w:pPr>
       <w:r>
         <w:lastRenderedPageBreak/>
         <w:t>3.18)</w:t>
       </w:r>
       <w:r>
-        <w:t xml:space="preserve"> </w:t>
-      </w:r>
-      <w:r>
-        <w:t>Explain string handling in C++ with examples.</w:t>
-      </w:r>
-    </w:p>
-    <w:p>
+        <w:t xml:space="preserve"> Explain string handling in C++ with examples.</w:t>
+      </w:r>
+    </w:p>
+    <w:p>
+      <w:pPr>
+        <w:jc w:val="both"/>
+      </w:pPr>
       <w:proofErr w:type="gramStart"/>
       <w:r>
         <w:t>Ans:-</w:t>
@@ -1077,6 +1275,9 @@
       </w:r>
     </w:p>
     <w:p>
+      <w:pPr>
+        <w:jc w:val="both"/>
+      </w:pPr>
       <w:r>
         <w:t xml:space="preserve">Example: string s = "Hello"; or char </w:t>
       </w:r>
@@ -1094,19 +1295,26 @@
       </w:r>
       <w:proofErr w:type="gramEnd"/>
     </w:p>
-    <w:p/>
-    <w:p>
+    <w:p>
+      <w:pPr>
+        <w:jc w:val="both"/>
+      </w:pPr>
+    </w:p>
+    <w:p>
+      <w:pPr>
+        <w:jc w:val="both"/>
+      </w:pPr>
       <w:r>
         <w:t>3.19)</w:t>
       </w:r>
       <w:r>
-        <w:t xml:space="preserve"> </w:t>
-      </w:r>
-      <w:r>
-        <w:t>How are arrays initialized in C++? Provide examples of both 1D and 2D arrays.</w:t>
-      </w:r>
-    </w:p>
-    <w:p>
+        <w:t xml:space="preserve"> How are arrays initialized in C++? Provide examples of both 1D and 2D arrays.</w:t>
+      </w:r>
+    </w:p>
+    <w:p>
+      <w:pPr>
+        <w:jc w:val="both"/>
+      </w:pPr>
       <w:proofErr w:type="gramStart"/>
       <w:r>
         <w:t>Ans:-</w:t>
@@ -1149,6 +1357,9 @@
       <w:proofErr w:type="gramEnd"/>
     </w:p>
     <w:p>
+      <w:pPr>
+        <w:jc w:val="both"/>
+      </w:pPr>
       <w:r>
         <w:t>2D</w:t>
       </w:r>
@@ -1176,20 +1387,25 @@
       </w:r>
       <w:proofErr w:type="gramEnd"/>
     </w:p>
-    <w:p/>
-    <w:p>
+    <w:p>
+      <w:pPr>
+        <w:jc w:val="both"/>
+      </w:pPr>
+    </w:p>
+    <w:p>
+      <w:pPr>
+        <w:jc w:val="both"/>
+      </w:pPr>
       <w:r>
         <w:t>3.20)</w:t>
       </w:r>
       <w:r>
-        <w:t xml:space="preserve"> </w:t>
-      </w:r>
-      <w:r>
-        <w:t>Explain string operations and functions in C++.</w:t>
-      </w:r>
-    </w:p>
-    <w:p>
-      <w:pPr>
+        <w:t xml:space="preserve"> Explain string operations and functions in C++.</w:t>
+      </w:r>
+    </w:p>
+    <w:p>
+      <w:pPr>
+        <w:jc w:val="both"/>
         <w:rPr>
           <w:rFonts w:eastAsia="Times New Roman" w:hAnsi="Symbol"/>
           <w:kern w:val="0"/>
@@ -1223,6 +1439,7 @@
     </w:p>
     <w:p>
       <w:pPr>
+        <w:jc w:val="both"/>
         <w:rPr>
           <w:rFonts w:eastAsia="Times New Roman" w:cs="Times New Roman"/>
           <w:kern w:val="0"/>
@@ -1413,16 +1630,18 @@
     </w:p>
     <w:p>
       <w:pPr>
-        <w:rPr>
-          <w:rFonts w:eastAsia="Times New Roman" w:cs="Times New Roman"/>
-          <w:kern w:val="0"/>
-          <w:lang w:eastAsia="en-IN"/>
-          <w14:ligatures w14:val="none"/>
-        </w:rPr>
-      </w:pPr>
-    </w:p>
-    <w:p>
-      <w:pPr>
+        <w:jc w:val="both"/>
+        <w:rPr>
+          <w:rFonts w:eastAsia="Times New Roman" w:cs="Times New Roman"/>
+          <w:kern w:val="0"/>
+          <w:lang w:eastAsia="en-IN"/>
+          <w14:ligatures w14:val="none"/>
+        </w:rPr>
+      </w:pPr>
+    </w:p>
+    <w:p>
+      <w:pPr>
+        <w:jc w:val="both"/>
         <w:rPr>
           <w:rFonts w:eastAsia="Times New Roman" w:cs="Times New Roman"/>
           <w:kern w:val="0"/>
@@ -1454,6 +1673,7 @@
     </w:p>
     <w:p>
       <w:pPr>
+        <w:jc w:val="both"/>
         <w:rPr>
           <w:rFonts w:eastAsia="Times New Roman"/>
           <w:kern w:val="0"/>
@@ -1493,6 +1713,7 @@
     </w:p>
     <w:p>
       <w:pPr>
+        <w:jc w:val="both"/>
         <w:rPr>
           <w:rFonts w:eastAsia="Times New Roman" w:cs="Times New Roman"/>
           <w:kern w:val="0"/>
@@ -1512,16 +1733,18 @@
     </w:p>
     <w:p>
       <w:pPr>
-        <w:rPr>
-          <w:rFonts w:eastAsia="Times New Roman" w:cs="Times New Roman"/>
-          <w:kern w:val="0"/>
-          <w:lang w:eastAsia="en-IN"/>
-          <w14:ligatures w14:val="none"/>
-        </w:rPr>
-      </w:pPr>
-    </w:p>
-    <w:p>
-      <w:pPr>
+        <w:jc w:val="both"/>
+        <w:rPr>
+          <w:rFonts w:eastAsia="Times New Roman" w:cs="Times New Roman"/>
+          <w:kern w:val="0"/>
+          <w:lang w:eastAsia="en-IN"/>
+          <w14:ligatures w14:val="none"/>
+        </w:rPr>
+      </w:pPr>
+    </w:p>
+    <w:p>
+      <w:pPr>
+        <w:jc w:val="both"/>
         <w:rPr>
           <w:rFonts w:eastAsia="Times New Roman" w:cs="Times New Roman"/>
           <w:kern w:val="0"/>
@@ -1553,6 +1776,7 @@
     </w:p>
     <w:p>
       <w:pPr>
+        <w:jc w:val="both"/>
         <w:rPr>
           <w:rFonts w:eastAsia="Times New Roman"/>
           <w:kern w:val="0"/>
@@ -1592,6 +1816,7 @@
     </w:p>
     <w:p>
       <w:pPr>
+        <w:jc w:val="both"/>
         <w:rPr>
           <w:rFonts w:eastAsia="Times New Roman" w:cs="Times New Roman"/>
           <w:kern w:val="0"/>
@@ -1642,16 +1867,18 @@
     </w:p>
     <w:p>
       <w:pPr>
-        <w:rPr>
-          <w:rFonts w:eastAsia="Times New Roman" w:cs="Times New Roman"/>
-          <w:kern w:val="0"/>
-          <w:lang w:eastAsia="en-IN"/>
-          <w14:ligatures w14:val="none"/>
-        </w:rPr>
-      </w:pPr>
-    </w:p>
-    <w:p>
-      <w:pPr>
+        <w:jc w:val="both"/>
+        <w:rPr>
+          <w:rFonts w:eastAsia="Times New Roman" w:cs="Times New Roman"/>
+          <w:kern w:val="0"/>
+          <w:lang w:eastAsia="en-IN"/>
+          <w14:ligatures w14:val="none"/>
+        </w:rPr>
+      </w:pPr>
+    </w:p>
+    <w:p>
+      <w:pPr>
+        <w:jc w:val="both"/>
         <w:rPr>
           <w:rFonts w:eastAsia="Times New Roman" w:cs="Times New Roman"/>
           <w:kern w:val="0"/>
@@ -1683,6 +1910,7 @@
     </w:p>
     <w:p>
       <w:pPr>
+        <w:jc w:val="both"/>
         <w:rPr>
           <w:rFonts w:eastAsia="Times New Roman"/>
           <w:kern w:val="0"/>
@@ -1722,6 +1950,7 @@
     </w:p>
     <w:p>
       <w:pPr>
+        <w:jc w:val="both"/>
         <w:rPr>
           <w:rFonts w:eastAsia="Times New Roman" w:cs="Times New Roman"/>
           <w:kern w:val="0"/>
@@ -1781,16 +2010,18 @@
     </w:p>
     <w:p>
       <w:pPr>
-        <w:rPr>
-          <w:rFonts w:eastAsia="Times New Roman" w:cs="Times New Roman"/>
-          <w:kern w:val="0"/>
-          <w:lang w:eastAsia="en-IN"/>
-          <w14:ligatures w14:val="none"/>
-        </w:rPr>
-      </w:pPr>
-    </w:p>
-    <w:p>
-      <w:pPr>
+        <w:jc w:val="both"/>
+        <w:rPr>
+          <w:rFonts w:eastAsia="Times New Roman" w:cs="Times New Roman"/>
+          <w:kern w:val="0"/>
+          <w:lang w:eastAsia="en-IN"/>
+          <w14:ligatures w14:val="none"/>
+        </w:rPr>
+      </w:pPr>
+    </w:p>
+    <w:p>
+      <w:pPr>
+        <w:jc w:val="both"/>
         <w:rPr>
           <w:rFonts w:eastAsia="Times New Roman" w:cs="Times New Roman"/>
           <w:kern w:val="0"/>
@@ -1822,6 +2053,7 @@
     </w:p>
     <w:p>
       <w:pPr>
+        <w:jc w:val="both"/>
         <w:rPr>
           <w:rFonts w:eastAsia="Times New Roman"/>
           <w:kern w:val="0"/>
@@ -1861,6 +2093,7 @@
     </w:p>
     <w:p>
       <w:pPr>
+        <w:jc w:val="both"/>
         <w:rPr>
           <w:rFonts w:eastAsia="Times New Roman" w:cs="Times New Roman"/>
           <w:kern w:val="0"/>
@@ -2492,6 +2725,7 @@
   <w:style w:type="character" w:default="1" w:styleId="DefaultParagraphFont">
     <w:name w:val="Default Paragraph Font"/>
     <w:uiPriority w:val="1"/>
+    <w:semiHidden/>
     <w:unhideWhenUsed/>
   </w:style>
   <w:style w:type="table" w:default="1" w:styleId="TableNormal">

--- a/Assignment/Module 3 (C++ Programming)/Theory/Module 2 Theory(C++ Programming).docx
+++ b/Assignment/Module 3 (C++ Programming)/Theory/Module 2 Theory(C++ Programming).docx
@@ -44,17 +44,46 @@
           <w:sz w:val="30"/>
           <w:szCs w:val="30"/>
         </w:rPr>
-        <w:t>Module #3 Introduction to OOPS Programming</w:t>
-      </w:r>
-    </w:p>
-    <w:p>
-      <w:pPr>
+        <w:t xml:space="preserve">Module #3 Introduction to OOPS </w:t>
+      </w:r>
+      <w:proofErr w:type="gramStart"/>
+      <w:r>
         <w:rPr>
           <w:b/>
           <w:bCs/>
           <w:sz w:val="30"/>
           <w:szCs w:val="30"/>
         </w:rPr>
+        <w:t>Programming</w:t>
+      </w:r>
+      <w:r>
+        <w:rPr>
+          <w:b/>
+          <w:bCs/>
+          <w:sz w:val="30"/>
+          <w:szCs w:val="30"/>
+        </w:rPr>
+        <w:t>(</w:t>
+      </w:r>
+      <w:proofErr w:type="gramEnd"/>
+      <w:r>
+        <w:rPr>
+          <w:b/>
+          <w:bCs/>
+          <w:sz w:val="30"/>
+          <w:szCs w:val="30"/>
+        </w:rPr>
+        <w:t>Theory)</w:t>
+      </w:r>
+    </w:p>
+    <w:p>
+      <w:pPr>
+        <w:rPr>
+          <w:b/>
+          <w:bCs/>
+          <w:sz w:val="30"/>
+          <w:szCs w:val="30"/>
+        </w:rPr>
       </w:pPr>
     </w:p>
     <w:p>
@@ -78,16 +107,10 @@
       </w:r>
       <w:proofErr w:type="gramEnd"/>
       <w:r>
-        <w:rPr>
-          <w:rFonts w:ascii="Times New Roman" w:eastAsia="Times New Roman" w:hAnsi="Symbol" w:cs="Times New Roman"/>
-          <w:kern w:val="0"/>
-          <w:lang w:eastAsia="en-IN"/>
-          <w14:ligatures w14:val="none"/>
-        </w:rPr>
-        <w:t xml:space="preserve"> </w:t>
-      </w:r>
-      <w:r>
-        <w:t xml:space="preserve"> POP follows a step-by-step, function-based approach, while OOP is based on objects and classes.</w:t>
+        <w:t xml:space="preserve"> </w:t>
+      </w:r>
+      <w:r>
+        <w:t>POP follows a step-by-step, function-based approach, while OOP is based on objects and classes.</w:t>
       </w:r>
     </w:p>
     <w:p>
@@ -124,12 +147,6 @@
       </w:r>
       <w:proofErr w:type="gramEnd"/>
       <w:r>
-        <w:rPr>
-          <w:rFonts w:ascii="Times New Roman" w:eastAsia="Times New Roman" w:hAnsi="Symbol" w:cs="Times New Roman"/>
-          <w:kern w:val="0"/>
-          <w:lang w:eastAsia="en-IN"/>
-          <w14:ligatures w14:val="none"/>
-        </w:rPr>
         <w:t xml:space="preserve"> </w:t>
       </w:r>
       <w:r>
